--- a/Document/2017-11-06/Software Capacity/V1.1.0/Manual.docx
+++ b/Document/2017-11-06/Software Capacity/V1.1.0/Manual.docx
@@ -65,8 +65,10 @@
               <w:rPr>
                 <w:lang w:val="en-US"/>
               </w:rPr>
-              <w:t>Datum</w:t>
+              <w:t>Date</w:t>
             </w:r>
+            <w:bookmarkStart w:id="0" w:name="_GoBack"/>
+            <w:bookmarkEnd w:id="0"/>
           </w:p>
         </w:tc>
         <w:tc>
@@ -83,15 +85,7 @@
               <w:rPr>
                 <w:lang w:val="en-US"/>
               </w:rPr>
-              <w:t>2017-09</w:t>
-            </w:r>
-            <w:bookmarkStart w:id="0" w:name="_GoBack"/>
-            <w:bookmarkEnd w:id="0"/>
-            <w:r>
-              <w:rPr>
-                <w:lang w:val="en-US"/>
-              </w:rPr>
-              <w:t>-27</w:t>
+              <w:t>2017-09-27</w:t>
             </w:r>
           </w:p>
         </w:tc>
